--- a/Sprawozdanie.docx
+++ b/Sprawozdanie.docx
@@ -663,7 +663,7 @@
       </w:pPr>
       <w:r>
         <w:drawing>
-          <wp:inline wp14:editId="342F731F" wp14:anchorId="21DF62A9">
+          <wp:inline wp14:editId="7D84D632" wp14:anchorId="21DF62A9">
             <wp:extent cx="5438774" cy="1381125"/>
             <wp:effectExtent l="0" t="0" r="0" b="0"/>
             <wp:docPr id="861284387" name="" title=""/>
@@ -678,7 +678,7 @@
                     <pic:cNvPicPr/>
                   </pic:nvPicPr>
                   <pic:blipFill>
-                    <a:blip r:embed="Rc43b26adecdd40d9">
+                    <a:blip r:embed="R44e33e4358614134">
                       <a:extLst xmlns:a="http://schemas.openxmlformats.org/drawingml/2006/main">
                         <a:ext xmlns:a="http://schemas.openxmlformats.org/drawingml/2006/main" uri="{28A0092B-C50C-407E-A947-70E740481C1C}">
                           <a14:useLocalDpi xmlns:a14="http://schemas.microsoft.com/office/drawing/2010/main" val="0"/>
@@ -723,7 +723,7 @@
       </w:pPr>
       <w:r>
         <w:drawing>
-          <wp:inline wp14:editId="60B975A7" wp14:anchorId="3247FABA">
+          <wp:inline wp14:editId="2792E6E6" wp14:anchorId="3247FABA">
             <wp:extent cx="3028950" cy="4572000"/>
             <wp:effectExtent l="0" t="0" r="0" b="0"/>
             <wp:docPr id="687364733" name="" title=""/>
@@ -738,7 +738,7 @@
                     <pic:cNvPicPr/>
                   </pic:nvPicPr>
                   <pic:blipFill>
-                    <a:blip r:embed="Rb9f175b350be4b05">
+                    <a:blip r:embed="R3f1126a7b1104029">
                       <a:extLst xmlns:a="http://schemas.openxmlformats.org/drawingml/2006/main">
                         <a:ext xmlns:a="http://schemas.openxmlformats.org/drawingml/2006/main" uri="{28A0092B-C50C-407E-A947-70E740481C1C}">
                           <a14:useLocalDpi xmlns:a14="http://schemas.microsoft.com/office/drawing/2010/main" val="0"/>
@@ -842,7 +842,7 @@
       </w:pPr>
       <w:r>
         <w:drawing>
-          <wp:inline wp14:editId="7EB759BD" wp14:anchorId="13A1C304">
+          <wp:inline wp14:editId="2D66DFCB" wp14:anchorId="13A1C304">
             <wp:extent cx="5210174" cy="2638425"/>
             <wp:effectExtent l="0" t="0" r="0" b="0"/>
             <wp:docPr id="1295826434" name="" title=""/>
@@ -857,7 +857,7 @@
                     <pic:cNvPicPr/>
                   </pic:nvPicPr>
                   <pic:blipFill>
-                    <a:blip r:embed="R49cbe63e8ec54b5f">
+                    <a:blip r:embed="R3cf55cf0bf99408c">
                       <a:extLst xmlns:a="http://schemas.openxmlformats.org/drawingml/2006/main">
                         <a:ext xmlns:a="http://schemas.openxmlformats.org/drawingml/2006/main" uri="{28A0092B-C50C-407E-A947-70E740481C1C}">
                           <a14:useLocalDpi xmlns:a14="http://schemas.microsoft.com/office/drawing/2010/main" val="0"/>
@@ -1091,7 +1091,7 @@
       </w:pPr>
       <w:r>
         <w:drawing>
-          <wp:inline wp14:editId="4DE9BC19" wp14:anchorId="5AAA34BC">
+          <wp:inline wp14:editId="265E9D64" wp14:anchorId="5AAA34BC">
             <wp:extent cx="3343275" cy="2076450"/>
             <wp:effectExtent l="0" t="0" r="0" b="0"/>
             <wp:docPr id="1260323069" name="" title=""/>
@@ -1106,7 +1106,7 @@
                     <pic:cNvPicPr/>
                   </pic:nvPicPr>
                   <pic:blipFill>
-                    <a:blip r:embed="R53a3345587a04e9b">
+                    <a:blip r:embed="R7ee9ef36742949c5">
                       <a:extLst xmlns:a="http://schemas.openxmlformats.org/drawingml/2006/main">
                         <a:ext xmlns:a="http://schemas.openxmlformats.org/drawingml/2006/main" uri="{28A0092B-C50C-407E-A947-70E740481C1C}">
                           <a14:useLocalDpi xmlns:a14="http://schemas.microsoft.com/office/drawing/2010/main" val="0"/>
@@ -1179,7 +1179,7 @@
       </w:pPr>
       <w:r>
         <w:drawing>
-          <wp:inline wp14:editId="1D7630F0" wp14:anchorId="3CD035A2">
+          <wp:inline wp14:editId="71AA4103" wp14:anchorId="3CD035A2">
             <wp:extent cx="3028950" cy="4572000"/>
             <wp:effectExtent l="0" t="0" r="0" b="0"/>
             <wp:docPr id="1024503224" name="" title=""/>
@@ -1194,7 +1194,7 @@
                     <pic:cNvPicPr/>
                   </pic:nvPicPr>
                   <pic:blipFill>
-                    <a:blip r:embed="R2ddaaf08fa8b421f">
+                    <a:blip r:embed="Rccc86522e3414929">
                       <a:extLst xmlns:a="http://schemas.openxmlformats.org/drawingml/2006/main">
                         <a:ext xmlns:a="http://schemas.openxmlformats.org/drawingml/2006/main" uri="{28A0092B-C50C-407E-A947-70E740481C1C}">
                           <a14:useLocalDpi xmlns:a14="http://schemas.microsoft.com/office/drawing/2010/main" val="0"/>
@@ -1283,7 +1283,7 @@
       </w:pPr>
       <w:r>
         <w:drawing>
-          <wp:inline wp14:editId="7917C191" wp14:anchorId="2A638E94">
+          <wp:inline wp14:editId="5EBCE2A4" wp14:anchorId="2A638E94">
             <wp:extent cx="4419600" cy="2114550"/>
             <wp:effectExtent l="0" t="0" r="0" b="0"/>
             <wp:docPr id="505633454" name="" title=""/>
@@ -1298,7 +1298,7 @@
                     <pic:cNvPicPr/>
                   </pic:nvPicPr>
                   <pic:blipFill>
-                    <a:blip r:embed="R261c1e1580e44ff5">
+                    <a:blip r:embed="R434052de21af42eb">
                       <a:extLst xmlns:a="http://schemas.openxmlformats.org/drawingml/2006/main">
                         <a:ext xmlns:a="http://schemas.openxmlformats.org/drawingml/2006/main" uri="{28A0092B-C50C-407E-A947-70E740481C1C}">
                           <a14:useLocalDpi xmlns:a14="http://schemas.microsoft.com/office/drawing/2010/main" val="0"/>
@@ -1362,7 +1362,7 @@
       </w:pPr>
       <w:r>
         <w:drawing>
-          <wp:inline wp14:editId="06B1324E" wp14:anchorId="2B124598">
+          <wp:inline wp14:editId="3069B02B" wp14:anchorId="2B124598">
             <wp:extent cx="4552950" cy="2686050"/>
             <wp:effectExtent l="0" t="0" r="0" b="0"/>
             <wp:docPr id="189302450" name="" title=""/>
@@ -1377,7 +1377,7 @@
                     <pic:cNvPicPr/>
                   </pic:nvPicPr>
                   <pic:blipFill>
-                    <a:blip r:embed="R22ae0ce9db0b4a43">
+                    <a:blip r:embed="Re2fad908ad4e4c53">
                       <a:extLst xmlns:a="http://schemas.openxmlformats.org/drawingml/2006/main">
                         <a:ext xmlns:a="http://schemas.openxmlformats.org/drawingml/2006/main" uri="{28A0092B-C50C-407E-A947-70E740481C1C}">
                           <a14:useLocalDpi xmlns:a14="http://schemas.microsoft.com/office/drawing/2010/main" val="0"/>
@@ -1434,7 +1434,7 @@
       </w:pPr>
       <w:r>
         <w:drawing>
-          <wp:inline wp14:editId="445EE2A3" wp14:anchorId="5A140F60">
+          <wp:inline wp14:editId="2189C897" wp14:anchorId="5A140F60">
             <wp:extent cx="5724524" cy="895350"/>
             <wp:effectExtent l="0" t="0" r="0" b="0"/>
             <wp:docPr id="361196159" name="" title=""/>
@@ -1449,7 +1449,7 @@
                     <pic:cNvPicPr/>
                   </pic:nvPicPr>
                   <pic:blipFill>
-                    <a:blip r:embed="R72211281b18d4ca5">
+                    <a:blip r:embed="R6c4014ed18d84d86">
                       <a:extLst xmlns:a="http://schemas.openxmlformats.org/drawingml/2006/main">
                         <a:ext xmlns:a="http://schemas.openxmlformats.org/drawingml/2006/main" uri="{28A0092B-C50C-407E-A947-70E740481C1C}">
                           <a14:useLocalDpi xmlns:a14="http://schemas.microsoft.com/office/drawing/2010/main" val="0"/>
@@ -1532,7 +1532,7 @@
       </w:pPr>
       <w:r>
         <w:drawing>
-          <wp:inline wp14:editId="4ED05E8F" wp14:anchorId="5CCF7C4E">
+          <wp:inline wp14:editId="0E622627" wp14:anchorId="5CCF7C4E">
             <wp:extent cx="4572000" cy="2886075"/>
             <wp:effectExtent l="0" t="0" r="0" b="0"/>
             <wp:docPr id="1766628923" name="" title=""/>
@@ -1547,7 +1547,7 @@
                     <pic:cNvPicPr/>
                   </pic:nvPicPr>
                   <pic:blipFill>
-                    <a:blip r:embed="Rc0f1d55a794948e8">
+                    <a:blip r:embed="R8dc4319e7e9749b5">
                       <a:extLst xmlns:a="http://schemas.openxmlformats.org/drawingml/2006/main">
                         <a:ext xmlns:a="http://schemas.openxmlformats.org/drawingml/2006/main" uri="{28A0092B-C50C-407E-A947-70E740481C1C}">
                           <a14:useLocalDpi xmlns:a14="http://schemas.microsoft.com/office/drawing/2010/main" val="0"/>
@@ -1582,7 +1582,7 @@
       </w:pPr>
       <w:r>
         <w:drawing>
-          <wp:inline wp14:editId="3612E1DA" wp14:anchorId="06771398">
+          <wp:inline wp14:editId="6A37C9FC" wp14:anchorId="06771398">
             <wp:extent cx="4572000" cy="2971800"/>
             <wp:effectExtent l="0" t="0" r="0" b="0"/>
             <wp:docPr id="1387565752" name="" title=""/>
@@ -1597,7 +1597,7 @@
                     <pic:cNvPicPr/>
                   </pic:nvPicPr>
                   <pic:blipFill>
-                    <a:blip r:embed="Rbe07f122dea04b36">
+                    <a:blip r:embed="R2b1745c7064a4e1f">
                       <a:extLst xmlns:a="http://schemas.openxmlformats.org/drawingml/2006/main">
                         <a:ext xmlns:a="http://schemas.openxmlformats.org/drawingml/2006/main" uri="{28A0092B-C50C-407E-A947-70E740481C1C}">
                           <a14:useLocalDpi xmlns:a14="http://schemas.microsoft.com/office/drawing/2010/main" val="0"/>
@@ -1656,7 +1656,7 @@
       </w:pPr>
       <w:r>
         <w:drawing>
-          <wp:inline wp14:editId="41344ABF" wp14:anchorId="3746C16A">
+          <wp:inline wp14:editId="63092EAF" wp14:anchorId="3746C16A">
             <wp:extent cx="4572000" cy="2581275"/>
             <wp:effectExtent l="0" t="0" r="0" b="0"/>
             <wp:docPr id="2057426139" name="" title=""/>
@@ -1671,7 +1671,7 @@
                     <pic:cNvPicPr/>
                   </pic:nvPicPr>
                   <pic:blipFill>
-                    <a:blip r:embed="R7b79d38b9c454f39">
+                    <a:blip r:embed="R3562e71833084890">
                       <a:extLst xmlns:a="http://schemas.openxmlformats.org/drawingml/2006/main">
                         <a:ext xmlns:a="http://schemas.openxmlformats.org/drawingml/2006/main" uri="{28A0092B-C50C-407E-A947-70E740481C1C}">
                           <a14:useLocalDpi xmlns:a14="http://schemas.microsoft.com/office/drawing/2010/main" val="0"/>
@@ -1706,7 +1706,7 @@
       </w:pPr>
       <w:r>
         <w:drawing>
-          <wp:inline wp14:editId="12B5BBC6" wp14:anchorId="2F0F5D30">
+          <wp:inline wp14:editId="36BC2F14" wp14:anchorId="2F0F5D30">
             <wp:extent cx="4572000" cy="2771775"/>
             <wp:effectExtent l="0" t="0" r="0" b="0"/>
             <wp:docPr id="959202276" name="" title=""/>
@@ -1721,7 +1721,7 @@
                     <pic:cNvPicPr/>
                   </pic:nvPicPr>
                   <pic:blipFill>
-                    <a:blip r:embed="R0127a75ca17949ae">
+                    <a:blip r:embed="Re7fc672f4bbf4b12">
                       <a:extLst xmlns:a="http://schemas.openxmlformats.org/drawingml/2006/main">
                         <a:ext xmlns:a="http://schemas.openxmlformats.org/drawingml/2006/main" uri="{28A0092B-C50C-407E-A947-70E740481C1C}">
                           <a14:useLocalDpi xmlns:a14="http://schemas.microsoft.com/office/drawing/2010/main" val="0"/>
@@ -2265,7 +2265,7 @@
       </w:pPr>
       <w:r>
         <w:drawing>
-          <wp:inline wp14:editId="4F5CC7FD" wp14:anchorId="481766EB">
+          <wp:inline wp14:editId="1C29B12A" wp14:anchorId="481766EB">
             <wp:extent cx="4572000" cy="2486025"/>
             <wp:effectExtent l="0" t="0" r="0" b="0"/>
             <wp:docPr id="119851337" name="" title=""/>
@@ -2280,7 +2280,7 @@
                     <pic:cNvPicPr/>
                   </pic:nvPicPr>
                   <pic:blipFill>
-                    <a:blip r:embed="R0ccb99b013be4a4c">
+                    <a:blip r:embed="Rd1444903c6cf44ae">
                       <a:extLst xmlns:a="http://schemas.openxmlformats.org/drawingml/2006/main">
                         <a:ext xmlns:a="http://schemas.openxmlformats.org/drawingml/2006/main" uri="{28A0092B-C50C-407E-A947-70E740481C1C}">
                           <a14:useLocalDpi xmlns:a14="http://schemas.microsoft.com/office/drawing/2010/main" val="0"/>
@@ -2315,7 +2315,7 @@
       </w:pPr>
       <w:r>
         <w:drawing>
-          <wp:inline wp14:editId="473036C4" wp14:anchorId="77F2F7EF">
+          <wp:inline wp14:editId="7817E860" wp14:anchorId="77F2F7EF">
             <wp:extent cx="4572000" cy="2714625"/>
             <wp:effectExtent l="0" t="0" r="0" b="0"/>
             <wp:docPr id="1274584976" name="" title=""/>
@@ -2330,7 +2330,7 @@
                     <pic:cNvPicPr/>
                   </pic:nvPicPr>
                   <pic:blipFill>
-                    <a:blip r:embed="R5681cff2a1bd4af4">
+                    <a:blip r:embed="Raf2c73666f364bb5">
                       <a:extLst xmlns:a="http://schemas.openxmlformats.org/drawingml/2006/main">
                         <a:ext xmlns:a="http://schemas.openxmlformats.org/drawingml/2006/main" uri="{28A0092B-C50C-407E-A947-70E740481C1C}">
                           <a14:useLocalDpi xmlns:a14="http://schemas.microsoft.com/office/drawing/2010/main" val="0"/>
@@ -2369,7 +2369,7 @@
       </w:pPr>
       <w:r>
         <w:drawing>
-          <wp:inline wp14:editId="7EABEFF7" wp14:anchorId="51000F75">
+          <wp:inline wp14:editId="58CE1EFD" wp14:anchorId="51000F75">
             <wp:extent cx="4572000" cy="2857500"/>
             <wp:effectExtent l="0" t="0" r="0" b="0"/>
             <wp:docPr id="1052194783" name="" title=""/>
@@ -2384,7 +2384,7 @@
                     <pic:cNvPicPr/>
                   </pic:nvPicPr>
                   <pic:blipFill>
-                    <a:blip r:embed="R3672a01c7a4a4c9b">
+                    <a:blip r:embed="Re4755cc3406d4b94">
                       <a:extLst xmlns:a="http://schemas.openxmlformats.org/drawingml/2006/main">
                         <a:ext xmlns:a="http://schemas.openxmlformats.org/drawingml/2006/main" uri="{28A0092B-C50C-407E-A947-70E740481C1C}">
                           <a14:useLocalDpi xmlns:a14="http://schemas.microsoft.com/office/drawing/2010/main" val="0"/>
@@ -2433,7 +2433,7 @@
       </w:pPr>
       <w:r>
         <w:drawing>
-          <wp:inline wp14:editId="0C71E6FD" wp14:anchorId="3B48A5C5">
+          <wp:inline wp14:editId="38A93A8F" wp14:anchorId="3B48A5C5">
             <wp:extent cx="4572000" cy="1628775"/>
             <wp:effectExtent l="0" t="0" r="0" b="0"/>
             <wp:docPr id="1529563865" name="" title=""/>
@@ -2448,7 +2448,7 @@
                     <pic:cNvPicPr/>
                   </pic:nvPicPr>
                   <pic:blipFill>
-                    <a:blip r:embed="R21d6897607fc45cd">
+                    <a:blip r:embed="R089ebb6bd19a442c">
                       <a:extLst xmlns:a="http://schemas.openxmlformats.org/drawingml/2006/main">
                         <a:ext xmlns:a="http://schemas.openxmlformats.org/drawingml/2006/main" uri="{28A0092B-C50C-407E-A947-70E740481C1C}">
                           <a14:useLocalDpi xmlns:a14="http://schemas.microsoft.com/office/drawing/2010/main" val="0"/>
@@ -2483,7 +2483,7 @@
       </w:pPr>
       <w:r>
         <w:drawing>
-          <wp:inline wp14:editId="3AA8B739" wp14:anchorId="0DE42749">
+          <wp:inline wp14:editId="70C06435" wp14:anchorId="0DE42749">
             <wp:extent cx="4572000" cy="1647825"/>
             <wp:effectExtent l="0" t="0" r="0" b="0"/>
             <wp:docPr id="96020818" name="" title=""/>
@@ -2498,7 +2498,7 @@
                     <pic:cNvPicPr/>
                   </pic:nvPicPr>
                   <pic:blipFill>
-                    <a:blip r:embed="R98b63d5523294e39">
+                    <a:blip r:embed="R2d8b1ac12fc14d92">
                       <a:extLst xmlns:a="http://schemas.openxmlformats.org/drawingml/2006/main">
                         <a:ext xmlns:a="http://schemas.openxmlformats.org/drawingml/2006/main" uri="{28A0092B-C50C-407E-A947-70E740481C1C}">
                           <a14:useLocalDpi xmlns:a14="http://schemas.microsoft.com/office/drawing/2010/main" val="0"/>
@@ -2769,9 +2769,159 @@
       <w:pgMar w:top="1440" w:right="1440" w:bottom="1440" w:left="1440" w:header="708" w:footer="708" w:gutter="0"/>
       <w:cols w:space="708"/>
       <w:docGrid w:linePitch="360"/>
+      <w:headerReference w:type="default" r:id="R09f864266e9b469c"/>
+      <w:footerReference w:type="default" r:id="R6f9abb1295294038"/>
     </w:sectPr>
   </w:body>
 </w:document>
+</file>
+
+<file path=word/footer.xml><?xml version="1.0" encoding="utf-8"?>
+<w:ftr xmlns:w14="http://schemas.microsoft.com/office/word/2010/wordml" xmlns:w="http://schemas.openxmlformats.org/wordprocessingml/2006/main">
+  <w:tbl>
+    <w:tblPr>
+      <w:tblStyle w:val="TableNormal"/>
+      <w:bidiVisual w:val="0"/>
+      <w:tblW w:w="0" w:type="auto"/>
+      <w:tblLayout w:type="fixed"/>
+      <w:tblLook w:val="06A0" w:firstRow="1" w:lastRow="0" w:firstColumn="1" w:lastColumn="0" w:noHBand="1" w:noVBand="1"/>
+    </w:tblPr>
+    <w:tblGrid>
+      <w:gridCol w:w="3005"/>
+      <w:gridCol w:w="3005"/>
+      <w:gridCol w:w="3005"/>
+    </w:tblGrid>
+    <w:tr>
+      <w:tc>
+        <w:tcPr>
+          <w:tcW w:w="3005" w:type="dxa"/>
+          <w:tcMar/>
+        </w:tcPr>
+        <w:p>
+          <w:pPr>
+            <w:pStyle w:val="Header"/>
+            <w:bidi w:val="0"/>
+            <w:ind w:left="-115"/>
+            <w:jc w:val="left"/>
+          </w:pPr>
+        </w:p>
+      </w:tc>
+      <w:tc>
+        <w:tcPr>
+          <w:tcW w:w="3005" w:type="dxa"/>
+          <w:tcMar/>
+        </w:tcPr>
+        <w:p>
+          <w:pPr>
+            <w:pStyle w:val="Header"/>
+            <w:bidi w:val="0"/>
+            <w:jc w:val="center"/>
+          </w:pPr>
+        </w:p>
+      </w:tc>
+      <w:tc>
+        <w:tcPr>
+          <w:tcW w:w="3005" w:type="dxa"/>
+          <w:tcMar/>
+        </w:tcPr>
+        <w:p>
+          <w:pPr>
+            <w:pStyle w:val="Header"/>
+            <w:bidi w:val="0"/>
+            <w:ind w:right="-115"/>
+            <w:jc w:val="right"/>
+          </w:pPr>
+          <w:r>
+            <w:fldChar w:fldCharType="begin"/>
+          </w:r>
+          <w:r>
+            <w:instrText xml:space="preserve">PAGE</w:instrText>
+          </w:r>
+          <w:r>
+            <w:fldChar w:fldCharType="separate"/>
+          </w:r>
+          <w:r>
+            <w:fldChar w:fldCharType="end"/>
+          </w:r>
+        </w:p>
+      </w:tc>
+    </w:tr>
+  </w:tbl>
+  <w:p>
+    <w:pPr>
+      <w:pStyle w:val="Footer"/>
+      <w:bidi w:val="0"/>
+    </w:pPr>
+  </w:p>
+</w:ftr>
+</file>
+
+<file path=word/header.xml><?xml version="1.0" encoding="utf-8"?>
+<w:hdr xmlns:w14="http://schemas.microsoft.com/office/word/2010/wordml" xmlns:w="http://schemas.openxmlformats.org/wordprocessingml/2006/main">
+  <w:tbl>
+    <w:tblPr>
+      <w:tblStyle w:val="TableNormal"/>
+      <w:bidiVisual w:val="0"/>
+      <w:tblW w:w="0" w:type="auto"/>
+      <w:tblLayout w:type="fixed"/>
+      <w:tblLook w:val="06A0" w:firstRow="1" w:lastRow="0" w:firstColumn="1" w:lastColumn="0" w:noHBand="1" w:noVBand="1"/>
+    </w:tblPr>
+    <w:tblGrid>
+      <w:gridCol w:w="3005"/>
+      <w:gridCol w:w="3005"/>
+      <w:gridCol w:w="3005"/>
+    </w:tblGrid>
+    <w:tr>
+      <w:tc>
+        <w:tcPr>
+          <w:tcW w:w="3005" w:type="dxa"/>
+          <w:tcMar/>
+        </w:tcPr>
+        <w:p>
+          <w:pPr>
+            <w:pStyle w:val="Header"/>
+            <w:bidi w:val="0"/>
+            <w:ind w:left="-115"/>
+            <w:jc w:val="left"/>
+          </w:pPr>
+        </w:p>
+      </w:tc>
+      <w:tc>
+        <w:tcPr>
+          <w:tcW w:w="3005" w:type="dxa"/>
+          <w:tcMar/>
+        </w:tcPr>
+        <w:p>
+          <w:pPr>
+            <w:pStyle w:val="Header"/>
+            <w:bidi w:val="0"/>
+            <w:jc w:val="center"/>
+          </w:pPr>
+        </w:p>
+      </w:tc>
+      <w:tc>
+        <w:tcPr>
+          <w:tcW w:w="3005" w:type="dxa"/>
+          <w:tcMar/>
+        </w:tcPr>
+        <w:p>
+          <w:pPr>
+            <w:pStyle w:val="Header"/>
+            <w:bidi w:val="0"/>
+            <w:ind w:right="-115"/>
+            <w:jc w:val="right"/>
+          </w:pPr>
+        </w:p>
+      </w:tc>
+    </w:tr>
+  </w:tbl>
+  <w:p>
+    <w:pPr>
+      <w:pStyle w:val="Header"/>
+      <w:bidi w:val="0"/>
+    </w:pPr>
+  </w:p>
+</w:hdr>
 </file>
 
 <file path=word/numbering.xml><?xml version="1.0" encoding="utf-8"?>
@@ -3471,6 +3621,72 @@
       <w:contextualSpacing xmlns:w="http://schemas.openxmlformats.org/wordprocessingml/2006/main"/>
     </w:pPr>
   </w:style>
+  <w:style xmlns:w="http://schemas.openxmlformats.org/wordprocessingml/2006/main" w:type="table" w:styleId="TableGrid">
+    <w:name xmlns:w="http://schemas.openxmlformats.org/wordprocessingml/2006/main" w:val="Table Grid"/>
+    <w:basedOn xmlns:w="http://schemas.openxmlformats.org/wordprocessingml/2006/main" w:val="TableNormal"/>
+    <w:uiPriority xmlns:w="http://schemas.openxmlformats.org/wordprocessingml/2006/main" w:val="59"/>
+    <w:rsid xmlns:w="http://schemas.openxmlformats.org/wordprocessingml/2006/main" w:val="00FB4123"/>
+    <w:pPr xmlns:w="http://schemas.openxmlformats.org/wordprocessingml/2006/main">
+      <w:spacing w:after="0" w:line="240" w:lineRule="auto"/>
+    </w:pPr>
+    <w:tblPr xmlns:w="http://schemas.openxmlformats.org/wordprocessingml/2006/main">
+      <w:tblInd w:w="0" w:type="dxa"/>
+      <w:tblBorders>
+        <w:top w:val="single" w:color="000000" w:themeColor="text1" w:sz="4" w:space="0"/>
+        <w:left w:val="single" w:color="000000" w:themeColor="text1" w:sz="4" w:space="0"/>
+        <w:bottom w:val="single" w:color="000000" w:themeColor="text1" w:sz="4" w:space="0"/>
+        <w:right w:val="single" w:color="000000" w:themeColor="text1" w:sz="4" w:space="0"/>
+        <w:insideH w:val="single" w:color="000000" w:themeColor="text1" w:sz="4" w:space="0"/>
+        <w:insideV w:val="single" w:color="000000" w:themeColor="text1" w:sz="4" w:space="0"/>
+      </w:tblBorders>
+      <w:tblCellMar>
+        <w:top w:w="0" w:type="dxa"/>
+        <w:left w:w="108" w:type="dxa"/>
+        <w:bottom w:w="0" w:type="dxa"/>
+        <w:right w:w="108" w:type="dxa"/>
+      </w:tblCellMar>
+    </w:tblPr>
+  </w:style>
+  <w:style xmlns:w14="http://schemas.microsoft.com/office/word/2010/wordml" xmlns:mc="http://schemas.openxmlformats.org/markup-compatibility/2006" xmlns:w="http://schemas.openxmlformats.org/wordprocessingml/2006/main" w:type="character" w:styleId="HeaderChar" w:customStyle="1" mc:Ignorable="w14">
+    <w:name xmlns:w="http://schemas.openxmlformats.org/wordprocessingml/2006/main" w:val="Header Char"/>
+    <w:basedOn xmlns:w="http://schemas.openxmlformats.org/wordprocessingml/2006/main" w:val="DefaultParagraphFont"/>
+    <w:link xmlns:w="http://schemas.openxmlformats.org/wordprocessingml/2006/main" w:val="Header"/>
+    <w:uiPriority xmlns:w="http://schemas.openxmlformats.org/wordprocessingml/2006/main" w:val="99"/>
+  </w:style>
+  <w:style xmlns:w14="http://schemas.microsoft.com/office/word/2010/wordml" xmlns:mc="http://schemas.openxmlformats.org/markup-compatibility/2006" xmlns:w="http://schemas.openxmlformats.org/wordprocessingml/2006/main" w:type="paragraph" w:styleId="Header" mc:Ignorable="w14">
+    <w:name xmlns:w="http://schemas.openxmlformats.org/wordprocessingml/2006/main" w:val="header"/>
+    <w:basedOn xmlns:w="http://schemas.openxmlformats.org/wordprocessingml/2006/main" w:val="Normal"/>
+    <w:link xmlns:w="http://schemas.openxmlformats.org/wordprocessingml/2006/main" w:val="HeaderChar"/>
+    <w:uiPriority xmlns:w="http://schemas.openxmlformats.org/wordprocessingml/2006/main" w:val="99"/>
+    <w:unhideWhenUsed xmlns:w="http://schemas.openxmlformats.org/wordprocessingml/2006/main"/>
+    <w:pPr xmlns:w="http://schemas.openxmlformats.org/wordprocessingml/2006/main">
+      <w:tabs xmlns:w="http://schemas.openxmlformats.org/wordprocessingml/2006/main">
+        <w:tab w:val="center" w:pos="4680"/>
+        <w:tab w:val="right" w:pos="9360"/>
+      </w:tabs>
+      <w:spacing xmlns:w="http://schemas.openxmlformats.org/wordprocessingml/2006/main" w:after="0" w:line="240" w:lineRule="auto"/>
+    </w:pPr>
+  </w:style>
+  <w:style xmlns:w14="http://schemas.microsoft.com/office/word/2010/wordml" xmlns:mc="http://schemas.openxmlformats.org/markup-compatibility/2006" xmlns:w="http://schemas.openxmlformats.org/wordprocessingml/2006/main" w:type="character" w:styleId="FooterChar" w:customStyle="1" mc:Ignorable="w14">
+    <w:name xmlns:w="http://schemas.openxmlformats.org/wordprocessingml/2006/main" w:val="Footer Char"/>
+    <w:basedOn xmlns:w="http://schemas.openxmlformats.org/wordprocessingml/2006/main" w:val="DefaultParagraphFont"/>
+    <w:link xmlns:w="http://schemas.openxmlformats.org/wordprocessingml/2006/main" w:val="Footer"/>
+    <w:uiPriority xmlns:w="http://schemas.openxmlformats.org/wordprocessingml/2006/main" w:val="99"/>
+  </w:style>
+  <w:style xmlns:w14="http://schemas.microsoft.com/office/word/2010/wordml" xmlns:mc="http://schemas.openxmlformats.org/markup-compatibility/2006" xmlns:w="http://schemas.openxmlformats.org/wordprocessingml/2006/main" w:type="paragraph" w:styleId="Footer" mc:Ignorable="w14">
+    <w:name xmlns:w="http://schemas.openxmlformats.org/wordprocessingml/2006/main" w:val="footer"/>
+    <w:basedOn xmlns:w="http://schemas.openxmlformats.org/wordprocessingml/2006/main" w:val="Normal"/>
+    <w:link xmlns:w="http://schemas.openxmlformats.org/wordprocessingml/2006/main" w:val="FooterChar"/>
+    <w:uiPriority xmlns:w="http://schemas.openxmlformats.org/wordprocessingml/2006/main" w:val="99"/>
+    <w:unhideWhenUsed xmlns:w="http://schemas.openxmlformats.org/wordprocessingml/2006/main"/>
+    <w:pPr xmlns:w="http://schemas.openxmlformats.org/wordprocessingml/2006/main">
+      <w:tabs xmlns:w="http://schemas.openxmlformats.org/wordprocessingml/2006/main">
+        <w:tab w:val="center" w:pos="4680"/>
+        <w:tab w:val="right" w:pos="9360"/>
+      </w:tabs>
+      <w:spacing xmlns:w="http://schemas.openxmlformats.org/wordprocessingml/2006/main" w:after="0" w:line="240" w:lineRule="auto"/>
+    </w:pPr>
+  </w:style>
 </w:styles>
 </file>
 
